--- a/ts/ts_bgp.docx
+++ b/ts/ts_bgp.docx
@@ -3,7 +3,6 @@
 <w:document xmlns:wpc="http://schemas.microsoft.com/office/word/2010/wordprocessingCanvas" xmlns:mc="http://schemas.openxmlformats.org/markup-compatibility/2006" xmlns:o="urn:schemas-microsoft-com:office:office" xmlns:r="http://schemas.openxmlformats.org/officeDocument/2006/relationships" xmlns:m="http://schemas.openxmlformats.org/officeDocument/2006/math" xmlns:v="urn:schemas-microsoft-com:vml" xmlns:wp14="http://schemas.microsoft.com/office/word/2010/wordprocessingDrawing" xmlns:wp="http://schemas.openxmlformats.org/drawingml/2006/wordprocessingDrawing" xmlns:w10="urn:schemas-microsoft-com:office:word" xmlns:w="http://schemas.openxmlformats.org/wordprocessingml/2006/main" xmlns:w14="http://schemas.microsoft.com/office/word/2010/wordml" xmlns:wpg="http://schemas.microsoft.com/office/word/2010/wordprocessingGroup" xmlns:wpi="http://schemas.microsoft.com/office/word/2010/wordprocessingInk" xmlns:wne="http://schemas.microsoft.com/office/word/2006/wordml" xmlns:wps="http://schemas.microsoft.com/office/word/2010/wordprocessingShape" mc:Ignorable="w14 wp14">
   <w:body>
     <w:p>
-      <w:proofErr w:type="spellStart"/>
       <w:r>
         <w:t>T</w:t>
       </w:r>
@@ -11,23 +10,8 @@
         <w:rPr>
           <w:rFonts w:hint="eastAsia"/>
         </w:rPr>
-        <w:t>s</w:t>
-      </w:r>
-      <w:proofErr w:type="spellEnd"/>
-      <w:r>
-        <w:rPr>
-          <w:rFonts w:hint="eastAsia"/>
-        </w:rPr>
-        <w:t xml:space="preserve"> </w:t>
-      </w:r>
-      <w:proofErr w:type="spellStart"/>
-      <w:r>
-        <w:rPr>
-          <w:rFonts w:hint="eastAsia"/>
-        </w:rPr>
-        <w:t>bgp</w:t>
-      </w:r>
-      <w:proofErr w:type="spellEnd"/>
+        <w:t>s bgp</w:t>
+      </w:r>
     </w:p>
     <w:p>
       <w:r>
@@ -38,407 +22,39 @@
       </w:r>
     </w:p>
     <w:p>
+      <w:pPr>
+        <w:tabs>
+          <w:tab w:val="left" w:pos="1359"/>
+        </w:tabs>
+        <w:rPr>
+          <w:rFonts w:hint="eastAsia"/>
+        </w:rPr>
+      </w:pPr>
       <w:r>
         <w:rPr>
           <w:rFonts w:hint="eastAsia"/>
         </w:rPr>
         <w:t>截图如下</w:t>
       </w:r>
-    </w:p>
-    <w:p>
-      <w:r>
-        <w:t xml:space="preserve">r12# </w:t>
-      </w:r>
-      <w:proofErr w:type="spellStart"/>
-      <w:r>
-        <w:t>tracerout</w:t>
-      </w:r>
-      <w:proofErr w:type="spellEnd"/>
-      <w:r>
-        <w:t xml:space="preserve"> 8.8.8.8 </w:t>
-      </w:r>
-      <w:proofErr w:type="spellStart"/>
-      <w:r>
-        <w:t>pr</w:t>
-      </w:r>
-      <w:proofErr w:type="spellEnd"/>
-      <w:r>
-        <w:t xml:space="preserve"> 2</w:t>
-      </w:r>
-    </w:p>
-    <w:p>
-      <w:r>
-        <w:t>1</w:t>
-      </w:r>
       <w:r>
         <w:tab/>
-        <w:t xml:space="preserve">123.45.67.45 1 </w:t>
-      </w:r>
-      <w:proofErr w:type="spellStart"/>
-      <w:r>
-        <w:t>msec</w:t>
-      </w:r>
-      <w:proofErr w:type="spellEnd"/>
-    </w:p>
-    <w:p>
-      <w:r>
-        <w:t xml:space="preserve"> </w:t>
-      </w:r>
-      <w:r>
-        <w:tab/>
-        <w:t xml:space="preserve">123.45.67.46 0 </w:t>
-      </w:r>
-      <w:proofErr w:type="spellStart"/>
-      <w:r>
-        <w:t>msec</w:t>
-      </w:r>
-      <w:proofErr w:type="spellEnd"/>
-    </w:p>
-    <w:p>
-      <w:r>
-        <w:t xml:space="preserve">2 </w:t>
-      </w:r>
-      <w:r>
-        <w:tab/>
-        <w:t xml:space="preserve">123.45.67.9 [AS 12345] [MPLS: Label 24 </w:t>
-      </w:r>
-      <w:proofErr w:type="spellStart"/>
-      <w:r>
-        <w:t>Exp</w:t>
-      </w:r>
-      <w:proofErr w:type="spellEnd"/>
-      <w:r>
-        <w:t xml:space="preserve"> 0] 1 </w:t>
-      </w:r>
-      <w:proofErr w:type="spellStart"/>
-      <w:r>
-        <w:t>msec</w:t>
-      </w:r>
-      <w:proofErr w:type="spellEnd"/>
-    </w:p>
-    <w:p>
-      <w:r>
-        <w:t xml:space="preserve"> </w:t>
-      </w:r>
-      <w:r>
-        <w:tab/>
-        <w:t xml:space="preserve">123.45.67.13 [AS 12345] [MPLS: Label 24 </w:t>
-      </w:r>
-      <w:proofErr w:type="spellStart"/>
-      <w:r>
-        <w:t>Exp</w:t>
-      </w:r>
-      <w:proofErr w:type="spellEnd"/>
-      <w:r>
-        <w:t xml:space="preserve"> 0] 1 </w:t>
-      </w:r>
-      <w:proofErr w:type="spellStart"/>
-      <w:r>
-        <w:t>msec</w:t>
-      </w:r>
-      <w:proofErr w:type="spellEnd"/>
-    </w:p>
-    <w:p>
-      <w:r>
-        <w:t xml:space="preserve">3 </w:t>
-      </w:r>
-      <w:r>
-        <w:tab/>
-      </w:r>
-      <w:r>
-        <w:tab/>
-        <w:t xml:space="preserve">     .1</w:t>
-      </w:r>
-    </w:p>
-    <w:p>
-      <w:r>
-        <w:t xml:space="preserve">4 </w:t>
-      </w:r>
-      <w:r>
-        <w:tab/>
-      </w:r>
-      <w:r>
-        <w:tab/>
-      </w:r>
-      <w:r>
-        <w:tab/>
-        <w:t xml:space="preserve"> .6</w:t>
-      </w:r>
-    </w:p>
-    <w:p>
-      <w:r>
-        <w:t xml:space="preserve">5 </w:t>
-      </w:r>
-      <w:r>
-        <w:tab/>
-      </w:r>
-      <w:r>
-        <w:tab/>
-        <w:t xml:space="preserve">   78.38</w:t>
-      </w:r>
-    </w:p>
-    <w:p>
-      <w:r>
-        <w:t xml:space="preserve">6 </w:t>
-      </w:r>
-      <w:r>
-        <w:tab/>
-      </w:r>
-      <w:r>
-        <w:tab/>
-        <w:t xml:space="preserve">   78.6</w:t>
-      </w:r>
-    </w:p>
-    <w:p/>
-    <w:p>
-      <w:r>
-        <w:t xml:space="preserve">r12# traceroute 194.1.1.1 </w:t>
-      </w:r>
-      <w:proofErr w:type="spellStart"/>
-      <w:r>
-        <w:t>pr</w:t>
-      </w:r>
-      <w:proofErr w:type="spellEnd"/>
-      <w:r>
-        <w:t xml:space="preserve"> 2</w:t>
-      </w:r>
-    </w:p>
-    <w:p>
-      <w:r>
-        <w:t xml:space="preserve">1 </w:t>
-      </w:r>
-      <w:r>
-        <w:tab/>
-        <w:t>123.45.67.45</w:t>
-      </w:r>
-    </w:p>
-    <w:p>
-      <w:r>
-        <w:t xml:space="preserve"> </w:t>
-      </w:r>
-      <w:r>
-        <w:tab/>
-        <w:t>123.45.67.46</w:t>
-      </w:r>
-    </w:p>
-    <w:p>
-      <w:r>
-        <w:t xml:space="preserve">2 </w:t>
-      </w:r>
-      <w:r>
-        <w:tab/>
-      </w:r>
-      <w:r>
-        <w:tab/>
-      </w:r>
-      <w:r>
-        <w:tab/>
-        <w:t xml:space="preserve"> .9</w:t>
-      </w:r>
-    </w:p>
-    <w:p>
-      <w:r>
-        <w:tab/>
-      </w:r>
-      <w:r>
-        <w:tab/>
-      </w:r>
-      <w:r>
-        <w:tab/>
-        <w:t xml:space="preserve"> .13</w:t>
-      </w:r>
-    </w:p>
-    <w:p>
-      <w:r>
-        <w:t xml:space="preserve">3 </w:t>
-      </w:r>
-      <w:r>
-        <w:tab/>
-      </w:r>
-      <w:r>
-        <w:tab/>
-      </w:r>
-      <w:r>
-        <w:tab/>
-        <w:t xml:space="preserve"> .1</w:t>
-      </w:r>
-    </w:p>
-    <w:p>
-      <w:r>
-        <w:t xml:space="preserve">4 </w:t>
-      </w:r>
-      <w:r>
-        <w:tab/>
-      </w:r>
-      <w:r>
-        <w:tab/>
-      </w:r>
-      <w:r>
-        <w:tab/>
-        <w:t xml:space="preserve"> .18</w:t>
-      </w:r>
-    </w:p>
-    <w:p>
-      <w:r>
-        <w:t xml:space="preserve">5 </w:t>
-      </w:r>
-      <w:r>
-        <w:tab/>
-      </w:r>
-      <w:r>
-        <w:tab/>
-        <w:t xml:space="preserve">  .78.42</w:t>
-      </w:r>
-    </w:p>
-    <w:p>
-      <w:r>
-        <w:t xml:space="preserve">6 </w:t>
-      </w:r>
-      <w:r>
-        <w:tab/>
-      </w:r>
-      <w:r>
-        <w:tab/>
-        <w:t xml:space="preserve">  .78.14</w:t>
-      </w:r>
-    </w:p>
-    <w:p/>
-    <w:p>
-      <w:r>
-        <w:t>r12# traceroute 123.3.3.3</w:t>
-      </w:r>
-    </w:p>
-    <w:p>
-      <w:r>
-        <w:t xml:space="preserve">1 </w:t>
-      </w:r>
-      <w:r>
-        <w:tab/>
-        <w:t>123.45.67.45</w:t>
-      </w:r>
-    </w:p>
-    <w:p>
-      <w:proofErr w:type="gramStart"/>
-      <w:r>
-        <w:t xml:space="preserve">2 </w:t>
-      </w:r>
-      <w:r>
-        <w:tab/>
-        <w:t>123.45.67.9</w:t>
-      </w:r>
-      <w:proofErr w:type="gramEnd"/>
-    </w:p>
-    <w:p>
-      <w:r>
-        <w:t xml:space="preserve">3 </w:t>
-      </w:r>
-      <w:r>
-        <w:tab/>
-      </w:r>
-      <w:r>
-        <w:tab/>
-      </w:r>
-      <w:r>
-        <w:tab/>
-        <w:t xml:space="preserve"> .1</w:t>
-      </w:r>
-    </w:p>
-    <w:p>
-      <w:r>
-        <w:t xml:space="preserve">4 </w:t>
-      </w:r>
-      <w:r>
-        <w:tab/>
-      </w:r>
-      <w:r>
-        <w:tab/>
-      </w:r>
-      <w:r>
-        <w:tab/>
-        <w:t xml:space="preserve"> .6</w:t>
-      </w:r>
-    </w:p>
-    <w:p/>
-    <w:p>
-      <w:r>
-        <w:t>r12# traceroute 134.21.21.21</w:t>
-      </w:r>
-    </w:p>
-    <w:p>
-      <w:r>
-        <w:t xml:space="preserve">1 </w:t>
-      </w:r>
-      <w:r>
-        <w:tab/>
-        <w:t>123.45.67.46</w:t>
-      </w:r>
-    </w:p>
-    <w:p>
-      <w:proofErr w:type="gramStart"/>
-      <w:r>
-        <w:t xml:space="preserve">2 </w:t>
-      </w:r>
-      <w:r>
-        <w:tab/>
-        <w:t>123.45.67.13</w:t>
-      </w:r>
-      <w:proofErr w:type="gramEnd"/>
-    </w:p>
-    <w:p>
-      <w:r>
-        <w:t xml:space="preserve">3 </w:t>
-      </w:r>
-      <w:r>
-        <w:tab/>
-      </w:r>
-      <w:r>
-        <w:tab/>
-      </w:r>
-      <w:r>
-        <w:tab/>
-        <w:t xml:space="preserve"> .1</w:t>
-      </w:r>
-    </w:p>
-    <w:p>
-      <w:r>
-        <w:t xml:space="preserve">4 </w:t>
-      </w:r>
-      <w:r>
-        <w:tab/>
-      </w:r>
-      <w:r>
-        <w:tab/>
-      </w:r>
-      <w:r>
-        <w:tab/>
-        <w:t xml:space="preserve"> .6</w:t>
-      </w:r>
-    </w:p>
-    <w:p>
-      <w:r>
-        <w:t xml:space="preserve">5 </w:t>
-      </w:r>
-      <w:r>
-        <w:tab/>
-      </w:r>
-      <w:r>
-        <w:tab/>
-      </w:r>
-      <w:r>
-        <w:tab/>
-        <w:t xml:space="preserve"> .38</w:t>
-      </w:r>
-    </w:p>
-    <w:p>
+      </w:r>
+    </w:p>
+    <w:p>
+      <w:pPr>
+        <w:tabs>
+          <w:tab w:val="left" w:pos="1359"/>
+        </w:tabs>
+      </w:pPr>
       <w:r>
         <w:rPr>
           <w:noProof/>
         </w:rPr>
         <w:drawing>
-          <wp:inline distT="0" distB="0" distL="0" distR="0" wp14:anchorId="648EABB4" wp14:editId="3E2BE24F">
-            <wp:extent cx="5274310" cy="1512701"/>
-            <wp:effectExtent l="0" t="0" r="2540" b="0"/>
-            <wp:docPr id="1" name="Picture 1"/>
+          <wp:inline distT="0" distB="0" distL="0" distR="0" wp14:anchorId="45D35747" wp14:editId="31AAF8EE">
+            <wp:extent cx="5274310" cy="1764818"/>
+            <wp:effectExtent l="0" t="0" r="2540" b="6985"/>
+            <wp:docPr id="2" name="Picture 2"/>
             <wp:cNvGraphicFramePr>
               <a:graphicFrameLocks xmlns:a="http://schemas.openxmlformats.org/drawingml/2006/main" noChangeAspect="1"/>
             </wp:cNvGraphicFramePr>
@@ -458,6 +74,160 @@
                   <pic:spPr>
                     <a:xfrm>
                       <a:off x="0" y="0"/>
+                      <a:ext cx="5274310" cy="1764818"/>
+                    </a:xfrm>
+                    <a:prstGeom prst="rect">
+                      <a:avLst/>
+                    </a:prstGeom>
+                  </pic:spPr>
+                </pic:pic>
+              </a:graphicData>
+            </a:graphic>
+          </wp:inline>
+        </w:drawing>
+      </w:r>
+    </w:p>
+    <w:p>
+      <w:pPr>
+        <w:rPr>
+          <w:rFonts w:hint="eastAsia"/>
+        </w:rPr>
+      </w:pPr>
+      <w:r>
+        <w:rPr>
+          <w:noProof/>
+        </w:rPr>
+        <w:drawing>
+          <wp:inline distT="0" distB="0" distL="0" distR="0" wp14:anchorId="3BC38BEC" wp14:editId="218807A1">
+            <wp:extent cx="3444240" cy="1798051"/>
+            <wp:effectExtent l="0" t="0" r="3810" b="0"/>
+            <wp:docPr id="4" name="Picture 4"/>
+            <wp:cNvGraphicFramePr>
+              <a:graphicFrameLocks xmlns:a="http://schemas.openxmlformats.org/drawingml/2006/main" noChangeAspect="1"/>
+            </wp:cNvGraphicFramePr>
+            <a:graphic xmlns:a="http://schemas.openxmlformats.org/drawingml/2006/main">
+              <a:graphicData uri="http://schemas.openxmlformats.org/drawingml/2006/picture">
+                <pic:pic xmlns:pic="http://schemas.openxmlformats.org/drawingml/2006/picture">
+                  <pic:nvPicPr>
+                    <pic:cNvPr id="0" name=""/>
+                    <pic:cNvPicPr/>
+                  </pic:nvPicPr>
+                  <pic:blipFill rotWithShape="1">
+                    <a:blip r:embed="rId8"/>
+                    <a:srcRect t="4207"/>
+                    <a:stretch/>
+                  </pic:blipFill>
+                  <pic:spPr bwMode="auto">
+                    <a:xfrm>
+                      <a:off x="0" y="0"/>
+                      <a:ext cx="3444240" cy="1798051"/>
+                    </a:xfrm>
+                    <a:prstGeom prst="rect">
+                      <a:avLst/>
+                    </a:prstGeom>
+                    <a:ln>
+                      <a:noFill/>
+                    </a:ln>
+                    <a:extLst>
+                      <a:ext uri="{53640926-AAD7-44D8-BBD7-CCE9431645EC}">
+                        <a14:shadowObscured xmlns:a14="http://schemas.microsoft.com/office/drawing/2010/main"/>
+                      </a:ext>
+                    </a:extLst>
+                  </pic:spPr>
+                </pic:pic>
+              </a:graphicData>
+            </a:graphic>
+          </wp:inline>
+        </w:drawing>
+      </w:r>
+    </w:p>
+    <w:p>
+      <w:r>
+        <w:rPr>
+          <w:noProof/>
+        </w:rPr>
+        <w:drawing>
+          <wp:inline distT="0" distB="0" distL="0" distR="0" wp14:anchorId="7E2F82B4" wp14:editId="0BF19F74">
+            <wp:extent cx="3642360" cy="2160992"/>
+            <wp:effectExtent l="0" t="0" r="0" b="0"/>
+            <wp:docPr id="3" name="Picture 3"/>
+            <wp:cNvGraphicFramePr>
+              <a:graphicFrameLocks xmlns:a="http://schemas.openxmlformats.org/drawingml/2006/main" noChangeAspect="1"/>
+            </wp:cNvGraphicFramePr>
+            <a:graphic xmlns:a="http://schemas.openxmlformats.org/drawingml/2006/main">
+              <a:graphicData uri="http://schemas.openxmlformats.org/drawingml/2006/picture">
+                <pic:pic xmlns:pic="http://schemas.openxmlformats.org/drawingml/2006/picture">
+                  <pic:nvPicPr>
+                    <pic:cNvPr id="0" name=""/>
+                    <pic:cNvPicPr/>
+                  </pic:nvPicPr>
+                  <pic:blipFill>
+                    <a:blip r:embed="rId9"/>
+                    <a:stretch>
+                      <a:fillRect/>
+                    </a:stretch>
+                  </pic:blipFill>
+                  <pic:spPr>
+                    <a:xfrm>
+                      <a:off x="0" y="0"/>
+                      <a:ext cx="3646276" cy="2163315"/>
+                    </a:xfrm>
+                    <a:prstGeom prst="rect">
+                      <a:avLst/>
+                    </a:prstGeom>
+                  </pic:spPr>
+                </pic:pic>
+              </a:graphicData>
+            </a:graphic>
+          </wp:inline>
+        </w:drawing>
+      </w:r>
+    </w:p>
+    <w:p>
+      <w:pPr>
+        <w:rPr>
+          <w:rFonts w:hint="eastAsia"/>
+        </w:rPr>
+      </w:pPr>
+    </w:p>
+    <w:p>
+      <w:pPr>
+        <w:rPr>
+          <w:rFonts w:hint="eastAsia"/>
+        </w:rPr>
+      </w:pPr>
+    </w:p>
+    <w:p>
+      <w:bookmarkStart w:id="0" w:name="_GoBack"/>
+      <w:bookmarkEnd w:id="0"/>
+      <w:r>
+        <w:rPr>
+          <w:noProof/>
+        </w:rPr>
+        <w:drawing>
+          <wp:inline distT="0" distB="0" distL="0" distR="0" wp14:anchorId="648EABB4" wp14:editId="3E2BE24F">
+            <wp:extent cx="5274310" cy="1512701"/>
+            <wp:effectExtent l="0" t="0" r="2540" b="0"/>
+            <wp:docPr id="1" name="Picture 1"/>
+            <wp:cNvGraphicFramePr>
+              <a:graphicFrameLocks xmlns:a="http://schemas.openxmlformats.org/drawingml/2006/main" noChangeAspect="1"/>
+            </wp:cNvGraphicFramePr>
+            <a:graphic xmlns:a="http://schemas.openxmlformats.org/drawingml/2006/main">
+              <a:graphicData uri="http://schemas.openxmlformats.org/drawingml/2006/picture">
+                <pic:pic xmlns:pic="http://schemas.openxmlformats.org/drawingml/2006/picture">
+                  <pic:nvPicPr>
+                    <pic:cNvPr id="0" name=""/>
+                    <pic:cNvPicPr/>
+                  </pic:nvPicPr>
+                  <pic:blipFill>
+                    <a:blip r:embed="rId10"/>
+                    <a:stretch>
+                      <a:fillRect/>
+                    </a:stretch>
+                  </pic:blipFill>
+                  <pic:spPr>
+                    <a:xfrm>
+                      <a:off x="0" y="0"/>
                       <a:ext cx="5274310" cy="1512701"/>
                     </a:xfrm>
                     <a:prstGeom prst="rect">
@@ -530,16 +300,8 @@
         <w:rPr>
           <w:rFonts w:hint="eastAsia"/>
         </w:rPr>
-        <w:t xml:space="preserve">route-map </w:t>
-      </w:r>
-      <w:proofErr w:type="spellStart"/>
-      <w:r>
-        <w:rPr>
-          <w:rFonts w:hint="eastAsia"/>
-        </w:rPr>
-        <w:t>inet</w:t>
-      </w:r>
-      <w:proofErr w:type="spellEnd"/>
+        <w:t>route-map inet</w:t>
+      </w:r>
       <w:r>
         <w:rPr>
           <w:rFonts w:hint="eastAsia"/>
@@ -668,541 +430,9 @@
         <w:rPr>
           <w:rFonts w:hint="eastAsia"/>
         </w:rPr>
-        <w:t>上</w:t>
-      </w:r>
-      <w:proofErr w:type="gramStart"/>
-      <w:r>
-        <w:rPr>
-          <w:rFonts w:hint="eastAsia"/>
-        </w:rPr>
-        <w:t>不</w:t>
-      </w:r>
-      <w:proofErr w:type="gramEnd"/>
-      <w:r>
-        <w:rPr>
-          <w:rFonts w:hint="eastAsia"/>
-        </w:rPr>
-        <w:t>负载</w:t>
-      </w:r>
-    </w:p>
-    <w:p/>
-    <w:p>
-      <w:r>
-        <w:rPr>
-          <w:rFonts w:hint="eastAsia"/>
-        </w:rPr>
-        <w:t>【详解】</w:t>
-      </w:r>
-    </w:p>
-    <w:p>
-      <w:r>
-        <w:rPr>
-          <w:rFonts w:hint="eastAsia"/>
-        </w:rPr>
-        <w:t>1. r12</w:t>
-      </w:r>
-      <w:r>
-        <w:rPr>
-          <w:rFonts w:hint="eastAsia"/>
-        </w:rPr>
-        <w:t>没有开启</w:t>
-      </w:r>
-      <w:r>
-        <w:rPr>
-          <w:rFonts w:hint="eastAsia"/>
-        </w:rPr>
-        <w:t>maximum-path 2</w:t>
-      </w:r>
-    </w:p>
-    <w:p>
-      <w:r>
-        <w:rPr>
-          <w:rFonts w:hint="eastAsia"/>
-        </w:rPr>
-        <w:t>【现象】</w:t>
-      </w:r>
-    </w:p>
-    <w:p>
-      <w:proofErr w:type="spellStart"/>
-      <w:proofErr w:type="gramStart"/>
-      <w:r>
-        <w:t>sh</w:t>
-      </w:r>
-      <w:proofErr w:type="spellEnd"/>
-      <w:proofErr w:type="gramEnd"/>
-      <w:r>
-        <w:t xml:space="preserve"> run | se </w:t>
-      </w:r>
-      <w:proofErr w:type="spellStart"/>
-      <w:r>
-        <w:t>bgp</w:t>
-      </w:r>
-      <w:proofErr w:type="spellEnd"/>
-    </w:p>
-    <w:p>
-      <w:r>
-        <w:rPr>
-          <w:rFonts w:hint="eastAsia"/>
-        </w:rPr>
-        <w:t>发现没有做</w:t>
-      </w:r>
-      <w:r>
-        <w:rPr>
-          <w:rFonts w:hint="eastAsia"/>
-        </w:rPr>
-        <w:t>maximum-path</w:t>
-      </w:r>
-    </w:p>
-    <w:p>
-      <w:r>
-        <w:rPr>
-          <w:rFonts w:hint="eastAsia"/>
-        </w:rPr>
-        <w:t>【修改】</w:t>
-      </w:r>
-    </w:p>
-    <w:p>
-      <w:proofErr w:type="gramStart"/>
-      <w:r>
-        <w:t>router</w:t>
-      </w:r>
-      <w:proofErr w:type="gramEnd"/>
-      <w:r>
-        <w:t xml:space="preserve"> </w:t>
-      </w:r>
-      <w:proofErr w:type="spellStart"/>
-      <w:r>
-        <w:t>bgp</w:t>
-      </w:r>
-      <w:proofErr w:type="spellEnd"/>
-      <w:r>
-        <w:t xml:space="preserve"> 14567</w:t>
-      </w:r>
-    </w:p>
-    <w:p>
-      <w:proofErr w:type="gramStart"/>
-      <w:r>
-        <w:t>address-family</w:t>
-      </w:r>
-      <w:proofErr w:type="gramEnd"/>
-      <w:r>
-        <w:t xml:space="preserve"> ipv4</w:t>
-      </w:r>
-    </w:p>
-    <w:p>
-      <w:proofErr w:type="gramStart"/>
-      <w:r>
-        <w:t>maximum-path</w:t>
-      </w:r>
-      <w:proofErr w:type="gramEnd"/>
-      <w:r>
-        <w:t xml:space="preserve"> 2</w:t>
-      </w:r>
-    </w:p>
-    <w:p>
-      <w:r>
-        <w:rPr>
-          <w:rFonts w:hint="eastAsia"/>
-        </w:rPr>
-        <w:t>【检查】</w:t>
-      </w:r>
-    </w:p>
-    <w:p>
-      <w:r>
-        <w:rPr>
-          <w:rFonts w:hint="eastAsia"/>
-        </w:rPr>
-        <w:t>再</w:t>
-      </w:r>
-      <w:r>
-        <w:rPr>
-          <w:rFonts w:hint="eastAsia"/>
-        </w:rPr>
-        <w:t xml:space="preserve">show </w:t>
-      </w:r>
-      <w:proofErr w:type="spellStart"/>
-      <w:r>
-        <w:rPr>
-          <w:rFonts w:hint="eastAsia"/>
-        </w:rPr>
-        <w:t>bgp</w:t>
-      </w:r>
-      <w:proofErr w:type="spellEnd"/>
-      <w:r>
-        <w:rPr>
-          <w:rFonts w:hint="eastAsia"/>
-        </w:rPr>
-        <w:t>路由表</w:t>
-      </w:r>
-    </w:p>
-    <w:p>
-      <w:proofErr w:type="spellStart"/>
-      <w:proofErr w:type="gramStart"/>
-      <w:r>
-        <w:t>sh</w:t>
-      </w:r>
-      <w:proofErr w:type="spellEnd"/>
-      <w:proofErr w:type="gramEnd"/>
-      <w:r>
-        <w:t xml:space="preserve"> </w:t>
-      </w:r>
-      <w:proofErr w:type="spellStart"/>
-      <w:r>
-        <w:t>ip</w:t>
-      </w:r>
-      <w:proofErr w:type="spellEnd"/>
-      <w:r>
-        <w:t xml:space="preserve"> </w:t>
-      </w:r>
-      <w:proofErr w:type="spellStart"/>
-      <w:r>
-        <w:t>bgp</w:t>
-      </w:r>
-      <w:proofErr w:type="spellEnd"/>
-    </w:p>
-    <w:p>
-      <w:r>
-        <w:rPr>
-          <w:rFonts w:hint="eastAsia"/>
-        </w:rPr>
-        <w:t>看到</w:t>
-      </w:r>
-      <w:r>
-        <w:rPr>
-          <w:rFonts w:hint="eastAsia"/>
-        </w:rPr>
-        <w:t>8.8.8.8</w:t>
-      </w:r>
-      <w:r>
-        <w:rPr>
-          <w:rFonts w:hint="eastAsia"/>
-        </w:rPr>
-        <w:t>前面多了一个‘</w:t>
-      </w:r>
-      <w:r>
-        <w:rPr>
-          <w:rFonts w:hint="eastAsia"/>
-        </w:rPr>
-        <w:t>m</w:t>
-      </w:r>
-      <w:r>
-        <w:rPr>
-          <w:rFonts w:hint="eastAsia"/>
-        </w:rPr>
-        <w:t>’，说明是‘</w:t>
-      </w:r>
-      <w:r>
-        <w:rPr>
-          <w:rFonts w:hint="eastAsia"/>
-        </w:rPr>
-        <w:t>multipath</w:t>
-      </w:r>
-      <w:r>
-        <w:rPr>
-          <w:rFonts w:hint="eastAsia"/>
-        </w:rPr>
-        <w:t>’</w:t>
-      </w:r>
-    </w:p>
-    <w:p>
-      <w:r>
-        <w:rPr>
-          <w:rFonts w:hint="eastAsia"/>
-        </w:rPr>
-        <w:t>再在路由表中确认</w:t>
-      </w:r>
-      <w:r>
-        <w:rPr>
-          <w:rFonts w:hint="eastAsia"/>
-        </w:rPr>
-        <w:t>8.8.8.8</w:t>
-      </w:r>
-      <w:r>
-        <w:rPr>
-          <w:rFonts w:hint="eastAsia"/>
-        </w:rPr>
-        <w:t>为路由分担了</w:t>
-      </w:r>
-    </w:p>
-    <w:p>
-      <w:proofErr w:type="spellStart"/>
-      <w:r>
-        <w:rPr>
-          <w:rFonts w:hint="eastAsia"/>
-        </w:rPr>
-        <w:t>sh</w:t>
-      </w:r>
-      <w:proofErr w:type="spellEnd"/>
-      <w:r>
-        <w:rPr>
-          <w:rFonts w:hint="eastAsia"/>
-        </w:rPr>
-        <w:t xml:space="preserve"> </w:t>
-      </w:r>
-      <w:proofErr w:type="spellStart"/>
-      <w:r>
-        <w:rPr>
-          <w:rFonts w:hint="eastAsia"/>
-        </w:rPr>
-        <w:t>ip</w:t>
-      </w:r>
-      <w:proofErr w:type="spellEnd"/>
-      <w:r>
-        <w:rPr>
-          <w:rFonts w:hint="eastAsia"/>
-        </w:rPr>
-        <w:t xml:space="preserve"> route </w:t>
-      </w:r>
-      <w:r>
-        <w:rPr>
-          <w:rFonts w:hint="eastAsia"/>
-        </w:rPr>
-        <w:tab/>
-        <w:t>#</w:t>
-      </w:r>
-      <w:r>
-        <w:rPr>
-          <w:rFonts w:hint="eastAsia"/>
-        </w:rPr>
-        <w:t>看到路由负载分担，要</w:t>
-      </w:r>
-      <w:r>
-        <w:rPr>
-          <w:rFonts w:hint="eastAsia"/>
-        </w:rPr>
-        <w:t>trace</w:t>
-      </w:r>
-      <w:r>
-        <w:rPr>
-          <w:rFonts w:hint="eastAsia"/>
-        </w:rPr>
-        <w:t>出负载分担，路由表中一定是负载分担的</w:t>
-      </w:r>
-    </w:p>
-    <w:p>
-      <w:r>
-        <w:rPr>
-          <w:rFonts w:hint="eastAsia"/>
-        </w:rPr>
-        <w:t>再</w:t>
-      </w:r>
-      <w:r>
-        <w:rPr>
-          <w:rFonts w:hint="eastAsia"/>
-        </w:rPr>
-        <w:t>trace</w:t>
-      </w:r>
-      <w:r>
-        <w:rPr>
-          <w:rFonts w:hint="eastAsia"/>
-        </w:rPr>
-        <w:t>一次验证，对比截图，每一跳都是一致的，</w:t>
-      </w:r>
-      <w:r>
-        <w:rPr>
-          <w:rFonts w:hint="eastAsia"/>
-        </w:rPr>
-        <w:t>8.8.8.8</w:t>
-      </w:r>
-      <w:r>
-        <w:rPr>
-          <w:rFonts w:hint="eastAsia"/>
-        </w:rPr>
-        <w:t>解决</w:t>
-      </w:r>
-    </w:p>
-    <w:p/>
-    <w:p>
-      <w:r>
-        <w:rPr>
-          <w:rFonts w:hint="eastAsia"/>
-        </w:rPr>
-        <w:t xml:space="preserve">2. </w:t>
-      </w:r>
-      <w:r>
-        <w:rPr>
-          <w:rFonts w:hint="eastAsia"/>
-        </w:rPr>
-        <w:t>修改</w:t>
-      </w:r>
-      <w:r>
-        <w:rPr>
-          <w:rFonts w:hint="eastAsia"/>
-        </w:rPr>
-        <w:t>r22</w:t>
-      </w:r>
-      <w:r>
-        <w:rPr>
-          <w:rFonts w:hint="eastAsia"/>
-        </w:rPr>
-        <w:t>的</w:t>
-      </w:r>
-      <w:r>
-        <w:rPr>
-          <w:rFonts w:hint="eastAsia"/>
-        </w:rPr>
-        <w:t xml:space="preserve">route-map </w:t>
-      </w:r>
-      <w:proofErr w:type="spellStart"/>
-      <w:r>
-        <w:rPr>
-          <w:rFonts w:hint="eastAsia"/>
-        </w:rPr>
-        <w:t>inet</w:t>
-      </w:r>
-      <w:proofErr w:type="spellEnd"/>
-      <w:r>
-        <w:rPr>
-          <w:rFonts w:hint="eastAsia"/>
-        </w:rPr>
-        <w:t>使</w:t>
-      </w:r>
-      <w:r>
-        <w:rPr>
-          <w:rFonts w:hint="eastAsia"/>
-        </w:rPr>
-        <w:t>194.1.1.0/24</w:t>
-      </w:r>
-      <w:r>
-        <w:rPr>
-          <w:rFonts w:hint="eastAsia"/>
-        </w:rPr>
-        <w:t>的路由不被设置</w:t>
-      </w:r>
-      <w:r>
-        <w:rPr>
-          <w:rFonts w:hint="eastAsia"/>
-        </w:rPr>
-        <w:t>metric</w:t>
-      </w:r>
-    </w:p>
-    <w:p/>
-    <w:p>
-      <w:r>
-        <w:rPr>
-          <w:rFonts w:hint="eastAsia"/>
-        </w:rPr>
-        <w:t>3. r22</w:t>
-      </w:r>
-      <w:r>
-        <w:rPr>
-          <w:rFonts w:hint="eastAsia"/>
-        </w:rPr>
-        <w:t>指向</w:t>
-      </w:r>
-      <w:r>
-        <w:rPr>
-          <w:rFonts w:hint="eastAsia"/>
-        </w:rPr>
-        <w:t>r5</w:t>
-      </w:r>
-      <w:r>
-        <w:rPr>
-          <w:rFonts w:hint="eastAsia"/>
-        </w:rPr>
-        <w:t>没做</w:t>
-      </w:r>
-      <w:r>
-        <w:rPr>
-          <w:rFonts w:hint="eastAsia"/>
-        </w:rPr>
-        <w:t>next-hop-self</w:t>
-      </w:r>
-      <w:bookmarkStart w:id="0" w:name="_GoBack"/>
-      <w:bookmarkEnd w:id="0"/>
-    </w:p>
-    <w:p/>
-    <w:p>
-      <w:r>
-        <w:rPr>
-          <w:rFonts w:hint="eastAsia"/>
-        </w:rPr>
-        <w:t xml:space="preserve">4. </w:t>
-      </w:r>
-      <w:r>
-        <w:rPr>
-          <w:rFonts w:hint="eastAsia"/>
-        </w:rPr>
-        <w:t>修改</w:t>
-      </w:r>
-      <w:r>
-        <w:rPr>
-          <w:rFonts w:hint="eastAsia"/>
-        </w:rPr>
-        <w:t>r4</w:t>
-      </w:r>
-      <w:r>
-        <w:rPr>
-          <w:rFonts w:hint="eastAsia"/>
-        </w:rPr>
-        <w:t>或者</w:t>
-      </w:r>
-      <w:r>
-        <w:rPr>
-          <w:rFonts w:hint="eastAsia"/>
-        </w:rPr>
-        <w:t>r6</w:t>
-      </w:r>
-      <w:r>
-        <w:rPr>
-          <w:rFonts w:hint="eastAsia"/>
-        </w:rPr>
-        <w:t>的</w:t>
-      </w:r>
-      <w:r>
-        <w:rPr>
-          <w:rFonts w:hint="eastAsia"/>
-        </w:rPr>
-        <w:t>route-map</w:t>
-      </w:r>
-      <w:r>
-        <w:rPr>
-          <w:rFonts w:hint="eastAsia"/>
-        </w:rPr>
-        <w:t>，使得</w:t>
-      </w:r>
-      <w:r>
-        <w:rPr>
-          <w:rFonts w:hint="eastAsia"/>
-        </w:rPr>
-        <w:t>134.1.1.0/24</w:t>
-      </w:r>
-      <w:r>
-        <w:rPr>
-          <w:rFonts w:hint="eastAsia"/>
-        </w:rPr>
-        <w:t>路由在</w:t>
-      </w:r>
-      <w:r>
-        <w:rPr>
-          <w:rFonts w:hint="eastAsia"/>
-        </w:rPr>
-        <w:t>r12</w:t>
-      </w:r>
-      <w:r>
-        <w:rPr>
-          <w:rFonts w:hint="eastAsia"/>
-        </w:rPr>
-        <w:t>上</w:t>
-      </w:r>
-      <w:proofErr w:type="gramStart"/>
-      <w:r>
-        <w:rPr>
-          <w:rFonts w:hint="eastAsia"/>
-        </w:rPr>
-        <w:t>不</w:t>
-      </w:r>
-      <w:proofErr w:type="gramEnd"/>
-      <w:r>
-        <w:rPr>
-          <w:rFonts w:hint="eastAsia"/>
-        </w:rPr>
-        <w:t>负载</w:t>
-      </w:r>
-    </w:p>
-    <w:p/>
-    <w:p/>
-    <w:p/>
+        <w:t>上不负载</w:t>
+      </w:r>
+    </w:p>
     <w:sectPr>
       <w:pgSz w:w="11906" w:h="16838"/>
       <w:pgMar w:top="1440" w:right="1800" w:bottom="1440" w:left="1800" w:header="851" w:footer="992" w:gutter="0"/>
